--- a/Data Literacy/Day 2 Questioning Data /Instructor Handout for guided exercise copy.docx
+++ b/Data Literacy/Day 2 Questioning Data /Instructor Handout for guided exercise copy.docx
@@ -400,7 +400,31 @@
           <w:bdr w:val="single" w:sz="2" w:space="0" w:color="D9D9E3" w:frame="1"/>
           <w14:ligatures w14:val="none"/>
         </w:rPr>
-        <w:t>Dataset Selection (10 minutes):</w:t>
+        <w:t>Dataset Selection (</w:t>
+      </w:r>
+      <w:r>
+        <w:rPr>
+          <w:rFonts w:ascii="Segoe UI" w:eastAsia="Times New Roman" w:hAnsi="Segoe UI" w:cs="Segoe UI"/>
+          <w:b/>
+          <w:bCs/>
+          <w:color w:val="374151"/>
+          <w:kern w:val="0"/>
+          <w:bdr w:val="single" w:sz="2" w:space="0" w:color="D9D9E3" w:frame="1"/>
+          <w14:ligatures w14:val="none"/>
+        </w:rPr>
+        <w:t>2</w:t>
+      </w:r>
+      <w:r>
+        <w:rPr>
+          <w:rFonts w:ascii="Segoe UI" w:eastAsia="Times New Roman" w:hAnsi="Segoe UI" w:cs="Segoe UI"/>
+          <w:b/>
+          <w:bCs/>
+          <w:color w:val="374151"/>
+          <w:kern w:val="0"/>
+          <w:bdr w:val="single" w:sz="2" w:space="0" w:color="D9D9E3" w:frame="1"/>
+          <w14:ligatures w14:val="none"/>
+        </w:rPr>
+        <w:t xml:space="preserve"> minutes):</w:t>
       </w:r>
     </w:p>
     <w:p>
@@ -429,7 +453,39 @@
           <w:kern w:val="0"/>
           <w14:ligatures w14:val="none"/>
         </w:rPr>
-        <w:t>Instruct participants to select their own datasets from available sources. They can choose datasets from the internet, spreadsheets, reports, or any other data sources.</w:t>
+        <w:t>Use the dataset from Day 1 class.</w:t>
+      </w:r>
+    </w:p>
+    <w:p>
+      <w:pPr>
+        <w:numPr>
+          <w:ilvl w:val="0"/>
+          <w:numId w:val="23"/>
+        </w:numPr>
+        <w:pBdr>
+          <w:top w:val="single" w:sz="2" w:space="0" w:color="D9D9E3"/>
+          <w:left w:val="single" w:sz="2" w:space="5" w:color="D9D9E3"/>
+          <w:bottom w:val="single" w:sz="2" w:space="0" w:color="D9D9E3"/>
+          <w:right w:val="single" w:sz="2" w:space="0" w:color="D9D9E3"/>
+        </w:pBdr>
+        <w:rPr>
+          <w:rFonts w:ascii="Segoe UI" w:eastAsia="Times New Roman" w:hAnsi="Segoe UI" w:cs="Segoe UI"/>
+          <w:color w:val="374151"/>
+          <w:kern w:val="0"/>
+          <w14:ligatures w14:val="none"/>
+        </w:rPr>
+      </w:pPr>
+      <w:r>
+        <w:rPr>
+          <w:rFonts w:ascii="Segoe UI" w:eastAsia="Times New Roman" w:hAnsi="Segoe UI" w:cs="Segoe UI"/>
+          <w:b/>
+          <w:bCs/>
+          <w:color w:val="374151"/>
+          <w:kern w:val="0"/>
+          <w:bdr w:val="single" w:sz="2" w:space="0" w:color="D9D9E3" w:frame="1"/>
+          <w14:ligatures w14:val="none"/>
+        </w:rPr>
+        <w:t>Individual Questioning (15 minutes):</w:t>
       </w:r>
     </w:p>
     <w:p>
@@ -458,7 +514,7 @@
           <w:kern w:val="0"/>
           <w14:ligatures w14:val="none"/>
         </w:rPr>
-        <w:t>Encourage participants to select datasets that interest them or relate to their field of expertise or personal experiences.</w:t>
+        <w:t>Ask participants to individually review their selected datasets for a few minutes.</w:t>
       </w:r>
     </w:p>
     <w:p>
@@ -487,7 +543,36 @@
           <w:kern w:val="0"/>
           <w14:ligatures w14:val="none"/>
         </w:rPr>
-        <w:t>Participants should download or access their chosen datasets and be ready to review them.</w:t>
+        <w:t>Encourage them to jot down any questions that come to mind while examining the data.</w:t>
+      </w:r>
+    </w:p>
+    <w:p>
+      <w:pPr>
+        <w:numPr>
+          <w:ilvl w:val="1"/>
+          <w:numId w:val="23"/>
+        </w:numPr>
+        <w:pBdr>
+          <w:top w:val="single" w:sz="2" w:space="0" w:color="D9D9E3"/>
+          <w:left w:val="single" w:sz="2" w:space="5" w:color="D9D9E3"/>
+          <w:bottom w:val="single" w:sz="2" w:space="0" w:color="D9D9E3"/>
+          <w:right w:val="single" w:sz="2" w:space="0" w:color="D9D9E3"/>
+        </w:pBdr>
+        <w:rPr>
+          <w:rFonts w:ascii="Segoe UI" w:eastAsia="Times New Roman" w:hAnsi="Segoe UI" w:cs="Segoe UI"/>
+          <w:color w:val="374151"/>
+          <w:kern w:val="0"/>
+          <w14:ligatures w14:val="none"/>
+        </w:rPr>
+      </w:pPr>
+      <w:r>
+        <w:rPr>
+          <w:rFonts w:ascii="Segoe UI" w:eastAsia="Times New Roman" w:hAnsi="Segoe UI" w:cs="Segoe UI"/>
+          <w:color w:val="374151"/>
+          <w:kern w:val="0"/>
+          <w14:ligatures w14:val="none"/>
+        </w:rPr>
+        <w:t>Participants should focus on aspects such as data sources, completeness, relevance, and potential biases.</w:t>
       </w:r>
     </w:p>
     <w:p>
@@ -519,7 +604,7 @@
           <w:bdr w:val="single" w:sz="2" w:space="0" w:color="D9D9E3" w:frame="1"/>
           <w14:ligatures w14:val="none"/>
         </w:rPr>
-        <w:t>Individual Questioning (15 minutes):</w:t>
+        <w:t>Small Group Discussion (10 minutes):</w:t>
       </w:r>
     </w:p>
     <w:p>
@@ -548,7 +633,7 @@
           <w:kern w:val="0"/>
           <w14:ligatures w14:val="none"/>
         </w:rPr>
-        <w:t>Ask participants to individually review their selected datasets for a few minutes.</w:t>
+        <w:t>Go back to the groups used for day 1.</w:t>
       </w:r>
     </w:p>
     <w:p>
@@ -577,7 +662,7 @@
           <w:kern w:val="0"/>
           <w14:ligatures w14:val="none"/>
         </w:rPr>
-        <w:t>Encourage them to jot down any questions that come to mind while examining the data.</w:t>
+        <w:t>Within each group, ask participants to share the questions they generated while reviewing their self-selected datasets.</w:t>
       </w:r>
     </w:p>
     <w:p>
@@ -606,7 +691,36 @@
           <w:kern w:val="0"/>
           <w14:ligatures w14:val="none"/>
         </w:rPr>
-        <w:t>Participants should focus on aspects such as data sources, completeness, relevance, and potential biases.</w:t>
+        <w:t>Participants should discuss and refine each other's questions based on their chosen datasets.</w:t>
+      </w:r>
+    </w:p>
+    <w:p>
+      <w:pPr>
+        <w:numPr>
+          <w:ilvl w:val="1"/>
+          <w:numId w:val="23"/>
+        </w:numPr>
+        <w:pBdr>
+          <w:top w:val="single" w:sz="2" w:space="0" w:color="D9D9E3"/>
+          <w:left w:val="single" w:sz="2" w:space="5" w:color="D9D9E3"/>
+          <w:bottom w:val="single" w:sz="2" w:space="0" w:color="D9D9E3"/>
+          <w:right w:val="single" w:sz="2" w:space="0" w:color="D9D9E3"/>
+        </w:pBdr>
+        <w:rPr>
+          <w:rFonts w:ascii="Segoe UI" w:eastAsia="Times New Roman" w:hAnsi="Segoe UI" w:cs="Segoe UI"/>
+          <w:color w:val="374151"/>
+          <w:kern w:val="0"/>
+          <w14:ligatures w14:val="none"/>
+        </w:rPr>
+      </w:pPr>
+      <w:r>
+        <w:rPr>
+          <w:rFonts w:ascii="Segoe UI" w:eastAsia="Times New Roman" w:hAnsi="Segoe UI" w:cs="Segoe UI"/>
+          <w:color w:val="374151"/>
+          <w:kern w:val="0"/>
+          <w14:ligatures w14:val="none"/>
+        </w:rPr>
+        <w:t>Emphasize the importance of constructive and critical discussions.</w:t>
       </w:r>
     </w:p>
     <w:p>
@@ -638,155 +752,7 @@
           <w:bdr w:val="single" w:sz="2" w:space="0" w:color="D9D9E3" w:frame="1"/>
           <w14:ligatures w14:val="none"/>
         </w:rPr>
-        <w:t>Small Group Discussion (10 minutes):</w:t>
-      </w:r>
-    </w:p>
-    <w:p>
-      <w:pPr>
-        <w:numPr>
-          <w:ilvl w:val="1"/>
-          <w:numId w:val="23"/>
-        </w:numPr>
-        <w:pBdr>
-          <w:top w:val="single" w:sz="2" w:space="0" w:color="D9D9E3"/>
-          <w:left w:val="single" w:sz="2" w:space="5" w:color="D9D9E3"/>
-          <w:bottom w:val="single" w:sz="2" w:space="0" w:color="D9D9E3"/>
-          <w:right w:val="single" w:sz="2" w:space="0" w:color="D9D9E3"/>
-        </w:pBdr>
-        <w:rPr>
-          <w:rFonts w:ascii="Segoe UI" w:eastAsia="Times New Roman" w:hAnsi="Segoe UI" w:cs="Segoe UI"/>
-          <w:color w:val="374151"/>
-          <w:kern w:val="0"/>
-          <w14:ligatures w14:val="none"/>
-        </w:rPr>
-      </w:pPr>
-      <w:r>
-        <w:rPr>
-          <w:rFonts w:ascii="Segoe UI" w:eastAsia="Times New Roman" w:hAnsi="Segoe UI" w:cs="Segoe UI"/>
-          <w:color w:val="374151"/>
-          <w:kern w:val="0"/>
-          <w14:ligatures w14:val="none"/>
-        </w:rPr>
         <w:lastRenderedPageBreak/>
-        <w:t>Divide participants into small groups (2-4 participants per group).</w:t>
-      </w:r>
-    </w:p>
-    <w:p>
-      <w:pPr>
-        <w:numPr>
-          <w:ilvl w:val="1"/>
-          <w:numId w:val="23"/>
-        </w:numPr>
-        <w:pBdr>
-          <w:top w:val="single" w:sz="2" w:space="0" w:color="D9D9E3"/>
-          <w:left w:val="single" w:sz="2" w:space="5" w:color="D9D9E3"/>
-          <w:bottom w:val="single" w:sz="2" w:space="0" w:color="D9D9E3"/>
-          <w:right w:val="single" w:sz="2" w:space="0" w:color="D9D9E3"/>
-        </w:pBdr>
-        <w:rPr>
-          <w:rFonts w:ascii="Segoe UI" w:eastAsia="Times New Roman" w:hAnsi="Segoe UI" w:cs="Segoe UI"/>
-          <w:color w:val="374151"/>
-          <w:kern w:val="0"/>
-          <w14:ligatures w14:val="none"/>
-        </w:rPr>
-      </w:pPr>
-      <w:r>
-        <w:rPr>
-          <w:rFonts w:ascii="Segoe UI" w:eastAsia="Times New Roman" w:hAnsi="Segoe UI" w:cs="Segoe UI"/>
-          <w:color w:val="374151"/>
-          <w:kern w:val="0"/>
-          <w14:ligatures w14:val="none"/>
-        </w:rPr>
-        <w:t>Within each group, ask participants to share the questions they generated while reviewing their self-selected datasets.</w:t>
-      </w:r>
-    </w:p>
-    <w:p>
-      <w:pPr>
-        <w:numPr>
-          <w:ilvl w:val="1"/>
-          <w:numId w:val="23"/>
-        </w:numPr>
-        <w:pBdr>
-          <w:top w:val="single" w:sz="2" w:space="0" w:color="D9D9E3"/>
-          <w:left w:val="single" w:sz="2" w:space="5" w:color="D9D9E3"/>
-          <w:bottom w:val="single" w:sz="2" w:space="0" w:color="D9D9E3"/>
-          <w:right w:val="single" w:sz="2" w:space="0" w:color="D9D9E3"/>
-        </w:pBdr>
-        <w:rPr>
-          <w:rFonts w:ascii="Segoe UI" w:eastAsia="Times New Roman" w:hAnsi="Segoe UI" w:cs="Segoe UI"/>
-          <w:color w:val="374151"/>
-          <w:kern w:val="0"/>
-          <w14:ligatures w14:val="none"/>
-        </w:rPr>
-      </w:pPr>
-      <w:r>
-        <w:rPr>
-          <w:rFonts w:ascii="Segoe UI" w:eastAsia="Times New Roman" w:hAnsi="Segoe UI" w:cs="Segoe UI"/>
-          <w:color w:val="374151"/>
-          <w:kern w:val="0"/>
-          <w14:ligatures w14:val="none"/>
-        </w:rPr>
-        <w:t>Participants should discuss and refine each other's questions based on their chosen datasets.</w:t>
-      </w:r>
-    </w:p>
-    <w:p>
-      <w:pPr>
-        <w:numPr>
-          <w:ilvl w:val="1"/>
-          <w:numId w:val="23"/>
-        </w:numPr>
-        <w:pBdr>
-          <w:top w:val="single" w:sz="2" w:space="0" w:color="D9D9E3"/>
-          <w:left w:val="single" w:sz="2" w:space="5" w:color="D9D9E3"/>
-          <w:bottom w:val="single" w:sz="2" w:space="0" w:color="D9D9E3"/>
-          <w:right w:val="single" w:sz="2" w:space="0" w:color="D9D9E3"/>
-        </w:pBdr>
-        <w:rPr>
-          <w:rFonts w:ascii="Segoe UI" w:eastAsia="Times New Roman" w:hAnsi="Segoe UI" w:cs="Segoe UI"/>
-          <w:color w:val="374151"/>
-          <w:kern w:val="0"/>
-          <w14:ligatures w14:val="none"/>
-        </w:rPr>
-      </w:pPr>
-      <w:r>
-        <w:rPr>
-          <w:rFonts w:ascii="Segoe UI" w:eastAsia="Times New Roman" w:hAnsi="Segoe UI" w:cs="Segoe UI"/>
-          <w:color w:val="374151"/>
-          <w:kern w:val="0"/>
-          <w14:ligatures w14:val="none"/>
-        </w:rPr>
-        <w:t>Emphasize the importance of constructive and critical discussions.</w:t>
-      </w:r>
-    </w:p>
-    <w:p>
-      <w:pPr>
-        <w:numPr>
-          <w:ilvl w:val="0"/>
-          <w:numId w:val="23"/>
-        </w:numPr>
-        <w:pBdr>
-          <w:top w:val="single" w:sz="2" w:space="0" w:color="D9D9E3"/>
-          <w:left w:val="single" w:sz="2" w:space="5" w:color="D9D9E3"/>
-          <w:bottom w:val="single" w:sz="2" w:space="0" w:color="D9D9E3"/>
-          <w:right w:val="single" w:sz="2" w:space="0" w:color="D9D9E3"/>
-        </w:pBdr>
-        <w:rPr>
-          <w:rFonts w:ascii="Segoe UI" w:eastAsia="Times New Roman" w:hAnsi="Segoe UI" w:cs="Segoe UI"/>
-          <w:color w:val="374151"/>
-          <w:kern w:val="0"/>
-          <w14:ligatures w14:val="none"/>
-        </w:rPr>
-      </w:pPr>
-      <w:r>
-        <w:rPr>
-          <w:rFonts w:ascii="Segoe UI" w:eastAsia="Times New Roman" w:hAnsi="Segoe UI" w:cs="Segoe UI"/>
-          <w:b/>
-          <w:bCs/>
-          <w:color w:val="374151"/>
-          <w:kern w:val="0"/>
-          <w:bdr w:val="single" w:sz="2" w:space="0" w:color="D9D9E3" w:frame="1"/>
-          <w14:ligatures w14:val="none"/>
-        </w:rPr>
         <w:t>Group Presentation (10 minutes):</w:t>
       </w:r>
     </w:p>
